--- a/Note.docx
+++ b/Note.docx
@@ -503,11 +503,239 @@
     </w:p>
     <w:p>
       <w:pPr>
+        <w:rPr>
+          <w:rFonts w:ascii="Nirmala UI" w:hAnsi="Nirmala UI" w:cs="Nirmala UI"/>
+        </w:rPr>
+      </w:pPr>
+    </w:p>
+    <w:p>
+      <w:pPr>
+        <w:rPr>
+          <w:rFonts w:ascii="Nirmala UI" w:hAnsi="Nirmala UI" w:cs="Nirmala UI"/>
+        </w:rPr>
+      </w:pPr>
+    </w:p>
+    <w:p>
+      <w:pPr>
+        <w:rPr>
+          <w:rFonts w:ascii="Nirmala UI" w:hAnsi="Nirmala UI" w:cs="Nirmala UI"/>
+        </w:rPr>
+      </w:pPr>
+    </w:p>
+    <w:p>
+      <w:pPr>
+        <w:rPr>
+          <w:rFonts w:ascii="Nirmala UI" w:hAnsi="Nirmala UI" w:cs="Nirmala UI"/>
+        </w:rPr>
+      </w:pPr>
+    </w:p>
+    <w:p>
+      <w:pPr>
+        <w:rPr>
+          <w:rFonts w:ascii="Nirmala UI" w:hAnsi="Nirmala UI" w:cs="Nirmala UI"/>
+        </w:rPr>
+      </w:pPr>
+    </w:p>
+    <w:p>
+      <w:pPr>
+        <w:rPr>
+          <w:rFonts w:ascii="Nirmala UI" w:hAnsi="Nirmala UI" w:cs="Nirmala UI"/>
+        </w:rPr>
+      </w:pPr>
+    </w:p>
+    <w:p>
+      <w:pPr>
+        <w:rPr>
+          <w:rFonts w:ascii="Nirmala UI" w:hAnsi="Nirmala UI" w:cs="Nirmala UI"/>
+        </w:rPr>
+      </w:pPr>
+    </w:p>
+    <w:p>
+      <w:pPr>
+        <w:rPr>
+          <w:rFonts w:ascii="Nirmala UI" w:hAnsi="Nirmala UI" w:cs="Nirmala UI"/>
+        </w:rPr>
+      </w:pPr>
+    </w:p>
+    <w:p>
+      <w:pPr>
+        <w:rPr>
+          <w:rFonts w:ascii="Nirmala UI" w:hAnsi="Nirmala UI" w:cs="Nirmala UI"/>
+        </w:rPr>
+      </w:pPr>
+    </w:p>
+    <w:p>
+      <w:pPr>
+        <w:rPr>
+          <w:rFonts w:ascii="Nirmala UI" w:hAnsi="Nirmala UI" w:cs="Nirmala UI"/>
+        </w:rPr>
+      </w:pPr>
+    </w:p>
+    <w:p>
+      <w:pPr>
+        <w:rPr>
+          <w:rFonts w:ascii="Nirmala UI" w:hAnsi="Nirmala UI" w:cs="Nirmala UI"/>
+        </w:rPr>
+      </w:pPr>
+    </w:p>
+    <w:p>
+      <w:pPr>
         <w:pStyle w:val="ListParagraph"/>
-        <w:rPr>
-          <w:rFonts w:ascii="Nirmala UI" w:hAnsi="Nirmala UI" w:cs="Nirmala UI"/>
-        </w:rPr>
-      </w:pPr>
+        <w:numPr>
+          <w:ilvl w:val="0"/>
+          <w:numId w:val="1"/>
+        </w:numPr>
+        <w:rPr>
+          <w:rFonts w:ascii="Nirmala UI" w:hAnsi="Nirmala UI" w:cs="Nirmala UI"/>
+          <w:sz w:val="28"/>
+          <w:szCs w:val="28"/>
+        </w:rPr>
+      </w:pPr>
+      <w:r>
+        <w:rPr>
+          <w:rFonts w:ascii="Nirmala UI" w:hAnsi="Nirmala UI" w:cs="Nirmala UI"/>
+          <w:sz w:val="28"/>
+          <w:szCs w:val="28"/>
+        </w:rPr>
+        <w:t>Image যদি অনলাইনের লিং থেকে লোড করতে চাই।</w:t>
+      </w:r>
+    </w:p>
+    <w:p>
+      <w:pPr>
+        <w:pStyle w:val="ListParagraph"/>
+        <w:rPr>
+          <w:rFonts w:ascii="Nirmala UI" w:hAnsi="Nirmala UI" w:cs="Nirmala UI"/>
+          <w:b/>
+          <w:bCs/>
+          <w:sz w:val="28"/>
+          <w:szCs w:val="28"/>
+        </w:rPr>
+      </w:pPr>
+      <w:r>
+        <w:rPr>
+          <w:rFonts w:ascii="Nirmala UI" w:hAnsi="Nirmala UI" w:cs="Nirmala UI"/>
+          <w:b/>
+          <w:bCs/>
+          <w:sz w:val="28"/>
+          <w:szCs w:val="28"/>
+        </w:rPr>
+        <w:t>const image={ uri: “https//image.jpg” }</w:t>
+      </w:r>
+    </w:p>
+    <w:p>
+      <w:pPr>
+        <w:pStyle w:val="ListParagraph"/>
+        <w:rPr>
+          <w:rFonts w:ascii="Nirmala UI" w:hAnsi="Nirmala UI" w:cs="Nirmala UI"/>
+          <w:b/>
+          <w:bCs/>
+          <w:sz w:val="28"/>
+          <w:szCs w:val="28"/>
+        </w:rPr>
+      </w:pPr>
+      <w:r>
+        <w:rPr>
+          <w:rFonts w:ascii="Nirmala UI" w:hAnsi="Nirmala UI" w:cs="Nirmala UI"/>
+          <w:b/>
+          <w:bCs/>
+          <w:sz w:val="28"/>
+          <w:szCs w:val="28"/>
+        </w:rPr>
+        <w:t>&lt;Image sorce={image}</w:t>
+      </w:r>
+      <w:r>
+        <w:rPr>
+          <w:rFonts w:ascii="Nirmala UI" w:hAnsi="Nirmala UI" w:cs="Nirmala UI"/>
+          <w:b/>
+          <w:bCs/>
+          <w:sz w:val="28"/>
+          <w:szCs w:val="28"/>
+        </w:rPr>
+        <w:t xml:space="preserve"> </w:t>
+      </w:r>
+      <w:r>
+        <w:rPr>
+          <w:rFonts w:ascii="Nirmala UI" w:hAnsi="Nirmala UI" w:cs="Nirmala UI"/>
+          <w:b/>
+          <w:bCs/>
+          <w:sz w:val="28"/>
+          <w:szCs w:val="28"/>
+        </w:rPr>
+        <w:t xml:space="preserve">style={{ </w:t>
+      </w:r>
+      <w:r>
+        <w:rPr>
+          <w:rFonts w:ascii="Nirmala UI" w:hAnsi="Nirmala UI" w:cs="Nirmala UI"/>
+          <w:b/>
+          <w:bCs/>
+          <w:sz w:val="28"/>
+          <w:szCs w:val="28"/>
+        </w:rPr>
+        <w:t>width=”100%” hight=200</w:t>
+      </w:r>
+      <w:r>
+        <w:rPr>
+          <w:rFonts w:ascii="Nirmala UI" w:hAnsi="Nirmala UI" w:cs="Nirmala UI"/>
+          <w:b/>
+          <w:bCs/>
+          <w:sz w:val="28"/>
+          <w:szCs w:val="28"/>
+        </w:rPr>
+        <w:t xml:space="preserve"> }} </w:t>
+      </w:r>
+      <w:r>
+        <w:rPr>
+          <w:rFonts w:ascii="Nirmala UI" w:hAnsi="Nirmala UI" w:cs="Nirmala UI"/>
+          <w:b/>
+          <w:bCs/>
+          <w:sz w:val="28"/>
+          <w:szCs w:val="28"/>
+        </w:rPr>
+        <w:t>/&gt;</w:t>
+      </w:r>
+    </w:p>
+    <w:p>
+      <w:pPr>
+        <w:rPr>
+          <w:rFonts w:ascii="Nirmala UI" w:hAnsi="Nirmala UI" w:cs="Nirmala UI"/>
+          <w:sz w:val="28"/>
+          <w:szCs w:val="28"/>
+        </w:rPr>
+      </w:pPr>
+      <w:r>
+        <w:rPr>
+          <w:rFonts w:ascii="Nirmala UI" w:hAnsi="Nirmala UI" w:cs="Nirmala UI"/>
+          <w:sz w:val="28"/>
+          <w:szCs w:val="28"/>
+        </w:rPr>
+        <w:t>আর যদি লোকালি ফাইল থেকে ছবি লোড করতে চাই তাা হলে সেটা রিয়েক্ট এর মোত সোইম।</w:t>
+      </w:r>
+      <w:r>
+        <w:rPr>
+          <w:rFonts w:ascii="Nirmala UI" w:hAnsi="Nirmala UI" w:cs="Nirmala UI"/>
+          <w:sz w:val="28"/>
+          <w:szCs w:val="28"/>
+        </w:rPr>
+        <w:t xml:space="preserve"> </w:t>
+      </w:r>
+      <w:r>
+        <w:rPr>
+          <w:rFonts w:ascii="Nirmala UI" w:hAnsi="Nirmala UI" w:cs="Nirmala UI"/>
+          <w:b/>
+          <w:bCs/>
+          <w:sz w:val="28"/>
+          <w:szCs w:val="28"/>
+        </w:rPr>
+        <w:t>বিদ্র</w:t>
+      </w:r>
+      <w:r>
+        <w:rPr>
+          <w:rFonts w:ascii="Nirmala UI" w:hAnsi="Nirmala UI" w:cs="Nirmala UI"/>
+          <w:sz w:val="28"/>
+          <w:szCs w:val="28"/>
+        </w:rPr>
+        <w:t>: অনলাইন থেকে নেয়ার ক্ষেত্রে অবশ্যয় hight,width বলে দিতে হবে।</w:t>
+      </w:r>
     </w:p>
     <w:sectPr>
       <w:pgSz w:w="12240" w:h="15840"/>
@@ -530,7 +758,7 @@
   <w:abstractNum w:abstractNumId="0" w15:restartNumberingAfterBreak="0">
     <w:nsid w:val="7144168E"/>
     <w:multiLevelType w:val="hybridMultilevel"/>
-    <w:tmpl w:val="FB209782"/>
+    <w:tmpl w:val="4C2A6090"/>
     <w:lvl w:ilvl="0" w:tplc="0409000B">
       <w:start w:val="1"/>
       <w:numFmt w:val="bullet"/>
